--- a/Scholarly Essay Outline 2.docx
+++ b/Scholarly Essay Outline 2.docx
@@ -136,6 +136,17 @@
     </w:p>
     <w:p>
       <w:pPr>
+        <w:pStyle w:val="ListBullet"/>
+      </w:pPr>
+      <w:r>
+        <w:rPr>
+          <w:i/>
+        </w:rPr>
+        <w:t>opulence</w:t>
+      </w:r>
+    </w:p>
+    <w:p>
+      <w:pPr>
         <w:pStyle w:val="Heading1"/>
       </w:pPr>
       <w:r>
@@ -159,6 +170,314 @@
     <w:p>
       <w:pPr>
         <w:pStyle w:val="ListBullet"/>
+        <w:tabs>
+          <w:tab w:val="clear" w:pos="360"/>
+          <w:tab w:val="num" w:pos="720"/>
+        </w:tabs>
+        <w:ind w:left="720"/>
+        <w:rPr>
+          <w:b/>
+        </w:rPr>
+      </w:pPr>
+      <w:r>
+        <w:rPr>
+          <w:b/>
+        </w:rPr>
+        <w:t>1G:</w:t>
+      </w:r>
+      <w:r>
+        <w:rPr>
+          <w:b/>
+        </w:rPr>
+        <w:t xml:space="preserve"> </w:t>
+      </w:r>
+      <w:r>
+        <w:t>Analog.</w:t>
+      </w:r>
+      <w:r>
+        <w:rPr>
+          <w:b/>
+        </w:rPr>
+        <w:t xml:space="preserve"> </w:t>
+      </w:r>
+      <w:r>
+        <w:t>1980s analog telecommunications standards.</w:t>
+      </w:r>
+    </w:p>
+    <w:p>
+      <w:pPr>
+        <w:pStyle w:val="ListBullet"/>
+        <w:tabs>
+          <w:tab w:val="clear" w:pos="360"/>
+          <w:tab w:val="num" w:pos="720"/>
+        </w:tabs>
+        <w:ind w:left="720"/>
+      </w:pPr>
+      <w:r>
+        <w:rPr>
+          <w:b/>
+        </w:rPr>
+        <w:t>2G</w:t>
+      </w:r>
+      <w:r>
+        <w:t>:</w:t>
+      </w:r>
+      <w:r>
+        <w:t xml:space="preserve"> </w:t>
+      </w:r>
+      <w:r>
+        <w:t>&lt;20</w:t>
+      </w:r>
+      <w:r>
+        <w:t xml:space="preserve"> </w:t>
+      </w:r>
+      <w:r>
+        <w:t xml:space="preserve">kbps. </w:t>
+      </w:r>
+      <w:r>
+        <w:t xml:space="preserve">1991. Digital radio signals between phones and towers. Digital can be compressed and multiplexed better =&gt; more calls in same radio bandwidth =&gt; greater mobile phone penetration. Digital allowed data services like SMS text messages. Digital allows encryption. Digital means no static or background noise but sound range is reduced from </w:t>
+      </w:r>
+      <w:proofErr w:type="spellStart"/>
+      <w:r>
+        <w:t>lossy</w:t>
+      </w:r>
+      <w:proofErr w:type="spellEnd"/>
+      <w:r>
+        <w:t xml:space="preserve"> compression. Used both TDMA and CDMA. GSM (80% usage) is TDMA.</w:t>
+      </w:r>
+    </w:p>
+    <w:p>
+      <w:pPr>
+        <w:pStyle w:val="ListBullet"/>
+        <w:tabs>
+          <w:tab w:val="clear" w:pos="360"/>
+          <w:tab w:val="num" w:pos="720"/>
+        </w:tabs>
+        <w:ind w:left="720"/>
+      </w:pPr>
+      <w:r>
+        <w:rPr>
+          <w:b/>
+        </w:rPr>
+        <w:t>2</w:t>
+      </w:r>
+      <w:r>
+        <w:rPr>
+          <w:b/>
+        </w:rPr>
+        <w:t>.5G:</w:t>
+      </w:r>
+      <w:r>
+        <w:rPr>
+          <w:b/>
+        </w:rPr>
+        <w:t xml:space="preserve"> </w:t>
+      </w:r>
+      <w:r>
+        <w:t>&lt;144 kbps</w:t>
+      </w:r>
+      <w:r>
+        <w:t>.</w:t>
+      </w:r>
+      <w:r>
+        <w:rPr>
+          <w:b/>
+        </w:rPr>
+        <w:t xml:space="preserve"> </w:t>
+      </w:r>
+      <w:r>
+        <w:t>First internet access</w:t>
+      </w:r>
+      <w:r>
+        <w:t>, email, and multimedia messaging</w:t>
+      </w:r>
+      <w:r>
+        <w:t>.</w:t>
+      </w:r>
+      <w:r>
+        <w:rPr>
+          <w:b/>
+        </w:rPr>
+        <w:t xml:space="preserve"> </w:t>
+      </w:r>
+      <w:r>
+        <w:t>General packet radio service</w:t>
+      </w:r>
+      <w:r>
+        <w:rPr>
+          <w:b/>
+        </w:rPr>
+        <w:t xml:space="preserve"> </w:t>
+      </w:r>
+      <w:r>
+        <w:t>is b</w:t>
+      </w:r>
+      <w:r>
+        <w:t>est-effort</w:t>
+      </w:r>
+      <w:r>
+        <w:t xml:space="preserve">; variable service dependent on number of users sharing the service; takes advantage of unused TDMA channels. </w:t>
+      </w:r>
+      <w:r>
+        <w:t>P</w:t>
+      </w:r>
+      <w:r>
+        <w:t xml:space="preserve">acket-switched </w:t>
+      </w:r>
+      <w:r>
+        <w:t>data service: data is grouped into packets for delivery. As opposed to circuit-switched: limited number of dedicated co</w:t>
+      </w:r>
+      <w:r>
+        <w:t>n</w:t>
+      </w:r>
+      <w:r>
+        <w:t>nections of constant bit rate</w:t>
+      </w:r>
+      <w:r>
+        <w:t>: Each connection allotted their own time channel.</w:t>
+      </w:r>
+    </w:p>
+    <w:p>
+      <w:pPr>
+        <w:pStyle w:val="ListBullet"/>
+        <w:tabs>
+          <w:tab w:val="clear" w:pos="360"/>
+          <w:tab w:val="num" w:pos="720"/>
+        </w:tabs>
+        <w:ind w:left="720"/>
+        <w:rPr>
+          <w:b/>
+        </w:rPr>
+      </w:pPr>
+      <w:r>
+        <w:rPr>
+          <w:b/>
+        </w:rPr>
+        <w:t>2.75G</w:t>
+      </w:r>
+      <w:r>
+        <w:rPr>
+          <w:b/>
+        </w:rPr>
+        <w:t xml:space="preserve">: </w:t>
+      </w:r>
+      <w:r>
+        <w:t>&lt;</w:t>
+      </w:r>
+      <w:r>
+        <w:rPr>
+          <w:b/>
+        </w:rPr>
+        <w:t xml:space="preserve"> </w:t>
+      </w:r>
+      <w:r>
+        <w:t>1.2 mbps.</w:t>
+      </w:r>
+      <w:r>
+        <w:t xml:space="preserve"> EDGE. 8PSK encoding. </w:t>
+      </w:r>
+      <w:r>
+        <w:t xml:space="preserve">New algorithm opens up data rate </w:t>
+      </w:r>
+    </w:p>
+    <w:p>
+      <w:pPr>
+        <w:pStyle w:val="ListBullet"/>
+        <w:tabs>
+          <w:tab w:val="clear" w:pos="360"/>
+          <w:tab w:val="num" w:pos="720"/>
+        </w:tabs>
+        <w:ind w:left="720"/>
+        <w:rPr>
+          <w:b/>
+        </w:rPr>
+      </w:pPr>
+      <w:r>
+        <w:rPr>
+          <w:b/>
+        </w:rPr>
+        <w:t xml:space="preserve">3G: </w:t>
+      </w:r>
+      <w:r>
+        <w:t>&lt; 2</w:t>
+      </w:r>
+      <w:r>
+        <w:t xml:space="preserve"> mbps.</w:t>
+      </w:r>
+      <w:r>
+        <w:t xml:space="preserve"> </w:t>
+      </w:r>
+      <w:r>
+        <w:t>UMTS.</w:t>
+      </w:r>
+    </w:p>
+    <w:p>
+      <w:pPr>
+        <w:pStyle w:val="ListBullet"/>
+        <w:tabs>
+          <w:tab w:val="clear" w:pos="360"/>
+          <w:tab w:val="num" w:pos="720"/>
+        </w:tabs>
+        <w:ind w:left="1440" w:hanging="1080"/>
+        <w:rPr>
+          <w:b/>
+        </w:rPr>
+      </w:pPr>
+      <w:r>
+        <w:rPr>
+          <w:b/>
+        </w:rPr>
+        <w:t xml:space="preserve">3.5G: </w:t>
+      </w:r>
+      <w:r>
+        <w:t>&lt; 14.4</w:t>
+      </w:r>
+      <w:r>
+        <w:t xml:space="preserve"> mbps.</w:t>
+      </w:r>
+      <w:r>
+        <w:t xml:space="preserve"> HSDPA.</w:t>
+      </w:r>
+    </w:p>
+    <w:p>
+      <w:pPr>
+        <w:pStyle w:val="ListBullet"/>
+        <w:tabs>
+          <w:tab w:val="clear" w:pos="360"/>
+          <w:tab w:val="num" w:pos="720"/>
+        </w:tabs>
+        <w:ind w:left="720"/>
+        <w:rPr>
+          <w:b/>
+        </w:rPr>
+      </w:pPr>
+      <w:r>
+        <w:rPr>
+          <w:b/>
+        </w:rPr>
+        <w:t>4G:</w:t>
+      </w:r>
+      <w:r>
+        <w:t xml:space="preserve"> </w:t>
+      </w:r>
+      <w:r>
+        <w:t xml:space="preserve">&lt; </w:t>
+      </w:r>
+      <w:r>
+        <w:t>100 mbps.</w:t>
+      </w:r>
+      <w:r>
+        <w:t xml:space="preserve"> LTE.</w:t>
+      </w:r>
+    </w:p>
+    <w:p>
+      <w:pPr>
+        <w:pStyle w:val="ListBullet"/>
+      </w:pPr>
+    </w:p>
+    <w:p>
+      <w:pPr>
+        <w:pStyle w:val="ListBullet"/>
         <w:rPr>
           <w:b/>
         </w:rPr>
@@ -254,6 +573,7 @@
         <w:pStyle w:val="Heading1"/>
       </w:pPr>
       <w:r>
+        <w:lastRenderedPageBreak/>
         <w:t>Impact on society</w:t>
       </w:r>
     </w:p>
@@ -317,20 +637,6 @@
         <w:rPr>
           <w:b/>
         </w:rPr>
-        <w:t xml:space="preserve">New channel to voice dissent: </w:t>
-      </w:r>
-      <w:r>
-        <w:t>Promoted internet connection gives new voice in repressed societies. Examples include campaigns against government figures, Chinese and Indian censorship (Thumb Culture p. 78).</w:t>
-      </w:r>
-    </w:p>
-    <w:p>
-      <w:pPr>
-        <w:pStyle w:val="ListBullet"/>
-      </w:pPr>
-      <w:r>
-        <w:rPr>
-          <w:b/>
-        </w:rPr>
         <w:t>People want to stay connected:</w:t>
       </w:r>
       <w:r>
@@ -385,12 +691,24 @@
       <w:r>
         <w:t xml:space="preserve">, </w:t>
       </w:r>
-      <w:hyperlink r:id="rId5" w:anchor="v=onepage&amp;q=impact%20of%20mobile%20on%20society&amp;f=false" w:history="1">
+      <w:hyperlink r:id="rId6" w:anchor="v=onepage&amp;q=impact%20of%20mobile%20on%20society&amp;f=false" w:history="1">
         <w:r>
           <w:rPr>
             <w:rStyle w:val="Hyperlink"/>
           </w:rPr>
-          <w:t>Thumb Culture: Meaning of Mobile Phones for Society</w:t>
+          <w:t xml:space="preserve">Thumb Culture: </w:t>
+        </w:r>
+        <w:r>
+          <w:rPr>
+            <w:rStyle w:val="Hyperlink"/>
+          </w:rPr>
+          <w:t>M</w:t>
+        </w:r>
+        <w:r>
+          <w:rPr>
+            <w:rStyle w:val="Hyperlink"/>
+          </w:rPr>
+          <w:t>eaning of Mobile Phones for Society</w:t>
         </w:r>
       </w:hyperlink>
       <w:r>
@@ -400,17 +718,25 @@
     <w:p>
       <w:pPr>
         <w:pStyle w:val="ListBullet"/>
+      </w:pPr>
+      <w:r>
+        <w:rPr>
+          <w:b/>
+        </w:rPr>
+        <w:t xml:space="preserve">New channel to voice dissent: </w:t>
+      </w:r>
+      <w:r>
+        <w:t>Promoted internet connection gives new voice in repressed societies. Examples include campaigns against government figures, Chinese and Indian censorship (Thumb Culture p. 78).</w:t>
+      </w:r>
+    </w:p>
+    <w:p>
+      <w:pPr>
+        <w:pStyle w:val="ListBullet"/>
         <w:ind w:left="720" w:hanging="720"/>
         <w:rPr>
           <w:i/>
         </w:rPr>
       </w:pPr>
-      <w:r>
-        <w:rPr>
-          <w:i/>
-        </w:rPr>
-        <w:t>innovation</w:t>
-      </w:r>
     </w:p>
     <w:sectPr>
       <w:pgSz w:w="12240" w:h="15840"/>
@@ -738,6 +1064,18 @@
     <w:rsid w:val="00F16E53"/>
     <w:rPr>
       <w:color w:val="0000FF"/>
+      <w:u w:val="single"/>
+    </w:rPr>
+  </w:style>
+  <w:style w:type="character" w:styleId="FollowedHyperlink">
+    <w:name w:val="FollowedHyperlink"/>
+    <w:basedOn w:val="DefaultParagraphFont"/>
+    <w:uiPriority w:val="99"/>
+    <w:semiHidden/>
+    <w:unhideWhenUsed/>
+    <w:rsid w:val="00BD0096"/>
+    <w:rPr>
+      <w:color w:val="800080" w:themeColor="followedHyperlink"/>
       <w:u w:val="single"/>
     </w:rPr>
   </w:style>
@@ -1025,4 +1363,16 @@
   <a:objectDefaults/>
   <a:extraClrSchemeLst/>
 </a:theme>
+</file>
+
+<file path=customXml/item1.xml><?xml version="1.0" encoding="utf-8"?>
+<b:Sources xmlns:b="http://schemas.openxmlformats.org/officeDocument/2006/bibliography" xmlns="http://schemas.openxmlformats.org/officeDocument/2006/bibliography" SelectedStyle="\APA.XSL" StyleName="APA"/>
+</file>
+
+<file path=customXml/itemProps1.xml><?xml version="1.0" encoding="utf-8"?>
+<ds:datastoreItem xmlns:ds="http://schemas.openxmlformats.org/officeDocument/2006/customXml" ds:itemID="{488E9890-026A-4DD0-843B-C98CA16EAE8A}">
+  <ds:schemaRefs>
+    <ds:schemaRef ds:uri="http://schemas.openxmlformats.org/officeDocument/2006/bibliography"/>
+  </ds:schemaRefs>
+</ds:datastoreItem>
 </file>